--- a/zz_formatted/02_b_PowerList/Ancient Weapons.docx
+++ b/zz_formatted/02_b_PowerList/Ancient Weapons.docx
@@ -564,7 +564,25 @@
           <w:sz w:val="18"/>
           <w:szCs w:val="18"/>
         </w:rPr>
-        <w:t xml:space="preserve"> – Any single piece of armor from this set that is designated as an item can be stacked over other armor, ignoring the normal limit of two armor powers. Wearing armor in this fashion is bulky and tiring and any character stacking three armor powers will have a -1 penalty to their defenses and a +1 burn rate each round.</w:t>
+        <w:t xml:space="preserve"> – Any single piece of armor from this set that is designated as an item can be stacked over other armor, ignoring the normal limit of two armor powers. Wearing armor in this fashion is bulky and tiring and any character stacking three armor powers will have a -1 penalty to their defenses and a </w:t>
+      </w:r>
+      <w:proofErr w:type="gramStart"/>
+      <w:r>
+        <w:rPr>
+          <w:rFonts w:ascii="Abadi" w:hAnsi="Abadi"/>
+          <w:sz w:val="18"/>
+          <w:szCs w:val="18"/>
+        </w:rPr>
+        <w:t>+1 burn</w:t>
+      </w:r>
+      <w:proofErr w:type="gramEnd"/>
+      <w:r>
+        <w:rPr>
+          <w:rFonts w:ascii="Abadi" w:hAnsi="Abadi"/>
+          <w:sz w:val="18"/>
+          <w:szCs w:val="18"/>
+        </w:rPr>
+        <w:t xml:space="preserve"> rate each round.</w:t>
       </w:r>
     </w:p>
     <w:p>
@@ -4080,36 +4098,44 @@
                 <w:sz w:val="14"/>
                 <w:szCs w:val="14"/>
               </w:rPr>
-              <w:t>10</w:t>
-            </w:r>
-          </w:p>
-        </w:tc>
-        <w:tc>
-          <w:tcPr>
-            <w:tcW w:w="0" w:type="auto"/>
-            <w:tcBorders>
-              <w:top w:val="single" w:sz="4" w:space="0" w:color="auto"/>
-              <w:left w:val="single" w:sz="4" w:space="0" w:color="auto"/>
-              <w:bottom w:val="single" w:sz="4" w:space="0" w:color="auto"/>
-              <w:right w:val="single" w:sz="4" w:space="0" w:color="auto"/>
-            </w:tcBorders>
-          </w:tcPr>
-          <w:p>
-            <w:pPr>
-              <w:spacing w:line="276" w:lineRule="auto"/>
-              <w:rPr>
-                <w:rFonts w:ascii="Abadi" w:hAnsi="Abadi"/>
-                <w:sz w:val="14"/>
-                <w:szCs w:val="14"/>
-              </w:rPr>
-            </w:pPr>
-            <w:r>
-              <w:rPr>
-                <w:rFonts w:ascii="Abadi" w:hAnsi="Abadi"/>
-                <w:sz w:val="14"/>
-                <w:szCs w:val="14"/>
-              </w:rPr>
-              <w:t>1</w:t>
+              <w:t>2</w:t>
+            </w:r>
+            <w:r>
+              <w:rPr>
+                <w:rFonts w:ascii="Abadi" w:hAnsi="Abadi"/>
+                <w:sz w:val="14"/>
+                <w:szCs w:val="14"/>
+              </w:rPr>
+              <w:t>0</w:t>
+            </w:r>
+          </w:p>
+        </w:tc>
+        <w:tc>
+          <w:tcPr>
+            <w:tcW w:w="0" w:type="auto"/>
+            <w:tcBorders>
+              <w:top w:val="single" w:sz="4" w:space="0" w:color="auto"/>
+              <w:left w:val="single" w:sz="4" w:space="0" w:color="auto"/>
+              <w:bottom w:val="single" w:sz="4" w:space="0" w:color="auto"/>
+              <w:right w:val="single" w:sz="4" w:space="0" w:color="auto"/>
+            </w:tcBorders>
+          </w:tcPr>
+          <w:p>
+            <w:pPr>
+              <w:spacing w:line="276" w:lineRule="auto"/>
+              <w:rPr>
+                <w:rFonts w:ascii="Abadi" w:hAnsi="Abadi"/>
+                <w:sz w:val="14"/>
+                <w:szCs w:val="14"/>
+              </w:rPr>
+            </w:pPr>
+            <w:r>
+              <w:rPr>
+                <w:rFonts w:ascii="Abadi" w:hAnsi="Abadi"/>
+                <w:sz w:val="14"/>
+                <w:szCs w:val="14"/>
+              </w:rPr>
+              <w:t>2</w:t>
             </w:r>
           </w:p>
         </w:tc>
@@ -4142,7 +4168,23 @@
                 <w:sz w:val="14"/>
                 <w:szCs w:val="14"/>
               </w:rPr>
-              <w:t>Accuracy (-3)</w:t>
+              <w:t>Accuracy (-</w:t>
+            </w:r>
+            <w:r>
+              <w:rPr>
+                <w:rFonts w:ascii="Abadi" w:hAnsi="Abadi"/>
+                <w:sz w:val="14"/>
+                <w:szCs w:val="14"/>
+              </w:rPr>
+              <w:t>2</w:t>
+            </w:r>
+            <w:r>
+              <w:rPr>
+                <w:rFonts w:ascii="Abadi" w:hAnsi="Abadi"/>
+                <w:sz w:val="14"/>
+                <w:szCs w:val="14"/>
+              </w:rPr>
+              <w:t>)</w:t>
             </w:r>
           </w:p>
           <w:p>
@@ -4198,7 +4240,23 @@
                 <w:sz w:val="14"/>
                 <w:szCs w:val="14"/>
               </w:rPr>
-              <w:t>Enemies +1 / x1 / +1B / 10P</w:t>
+              <w:t xml:space="preserve">Enemies +1 / x1 / </w:t>
+            </w:r>
+            <w:r>
+              <w:rPr>
+                <w:rFonts w:ascii="Abadi" w:hAnsi="Abadi"/>
+                <w:sz w:val="14"/>
+                <w:szCs w:val="14"/>
+              </w:rPr>
+              <w:t>-1A</w:t>
+            </w:r>
+            <w:r>
+              <w:rPr>
+                <w:rFonts w:ascii="Abadi" w:hAnsi="Abadi"/>
+                <w:sz w:val="14"/>
+                <w:szCs w:val="14"/>
+              </w:rPr>
+              <w:t xml:space="preserve"> / 10P</w:t>
             </w:r>
           </w:p>
         </w:tc>
